--- a/Scrum Meetings/SCRUM-MEETING 5.docx
+++ b/Scrum Meetings/SCRUM-MEETING 5.docx
@@ -732,7 +732,80 @@
                 <w:rFonts w:ascii="Times New Roman" w:eastAsia="Times New Roman" w:hAnsi="Times New Roman" w:cs="Times New Roman"/>
                 <w:spacing w:val="-1"/>
               </w:rPr>
-              <w:t>Assigned creating design patterns</w:t>
+              <w:t>C</w:t>
+            </w:r>
+            <w:r>
+              <w:rPr>
+                <w:rFonts w:ascii="Times New Roman" w:eastAsia="Times New Roman" w:hAnsi="Times New Roman" w:cs="Times New Roman"/>
+                <w:spacing w:val="-1"/>
+              </w:rPr>
+              <w:t>reat</w:t>
+            </w:r>
+            <w:r>
+              <w:rPr>
+                <w:rFonts w:ascii="Times New Roman" w:eastAsia="Times New Roman" w:hAnsi="Times New Roman" w:cs="Times New Roman"/>
+                <w:spacing w:val="-1"/>
+              </w:rPr>
+              <w:t>ed</w:t>
+            </w:r>
+            <w:r>
+              <w:rPr>
+                <w:rFonts w:ascii="Times New Roman" w:eastAsia="Times New Roman" w:hAnsi="Times New Roman" w:cs="Times New Roman"/>
+                <w:spacing w:val="-1"/>
+              </w:rPr>
+              <w:t xml:space="preserve"> design </w:t>
+            </w:r>
+            <w:r>
+              <w:rPr>
+                <w:rFonts w:ascii="Times New Roman" w:eastAsia="Times New Roman" w:hAnsi="Times New Roman" w:cs="Times New Roman"/>
+                <w:spacing w:val="-1"/>
+              </w:rPr>
+              <w:t>patterns.</w:t>
+            </w:r>
+          </w:p>
+          <w:p>
+            <w:pPr>
+              <w:rPr>
+                <w:rFonts w:ascii="Times New Roman" w:eastAsia="Times New Roman" w:hAnsi="Times New Roman" w:cs="Times New Roman"/>
+                <w:spacing w:val="-1"/>
+              </w:rPr>
+            </w:pPr>
+            <w:r>
+              <w:rPr>
+                <w:rFonts w:ascii="Times New Roman" w:eastAsia="Times New Roman" w:hAnsi="Times New Roman" w:cs="Times New Roman"/>
+                <w:spacing w:val="-1"/>
+              </w:rPr>
+              <w:t>Back-end dev</w:t>
+            </w:r>
+          </w:p>
+          <w:p>
+            <w:pPr>
+              <w:rPr>
+                <w:rFonts w:ascii="Times New Roman" w:eastAsia="Times New Roman" w:hAnsi="Times New Roman" w:cs="Times New Roman"/>
+                <w:spacing w:val="-1"/>
+              </w:rPr>
+            </w:pPr>
+            <w:r>
+              <w:rPr>
+                <w:rFonts w:ascii="Times New Roman" w:eastAsia="Times New Roman" w:hAnsi="Times New Roman" w:cs="Times New Roman"/>
+                <w:spacing w:val="-1"/>
+              </w:rPr>
+              <w:t>Completed testing.</w:t>
+            </w:r>
+          </w:p>
+          <w:p>
+            <w:pPr>
+              <w:rPr>
+                <w:rFonts w:ascii="Times New Roman" w:eastAsia="Times New Roman" w:hAnsi="Times New Roman" w:cs="Times New Roman"/>
+                <w:spacing w:val="-1"/>
+              </w:rPr>
+            </w:pPr>
+            <w:r>
+              <w:rPr>
+                <w:rFonts w:ascii="Times New Roman" w:eastAsia="Times New Roman" w:hAnsi="Times New Roman" w:cs="Times New Roman"/>
+                <w:spacing w:val="-1"/>
+              </w:rPr>
+              <w:t>Worked on Figma design</w:t>
             </w:r>
           </w:p>
         </w:tc>
@@ -777,7 +850,37 @@
                 <w:rFonts w:ascii="Times New Roman" w:eastAsia="Times New Roman" w:hAnsi="Times New Roman" w:cs="Times New Roman"/>
                 <w:spacing w:val="-1"/>
               </w:rPr>
-              <w:t>Assigned updating the UML diagram and sequence diagrams</w:t>
+              <w:t>Created home Page.</w:t>
+            </w:r>
+          </w:p>
+          <w:p>
+            <w:pPr>
+              <w:rPr>
+                <w:rFonts w:ascii="Times New Roman" w:eastAsia="Times New Roman" w:hAnsi="Times New Roman" w:cs="Times New Roman"/>
+                <w:spacing w:val="-1"/>
+              </w:rPr>
+            </w:pPr>
+            <w:r>
+              <w:rPr>
+                <w:rFonts w:ascii="Times New Roman" w:eastAsia="Times New Roman" w:hAnsi="Times New Roman" w:cs="Times New Roman"/>
+                <w:spacing w:val="-1"/>
+              </w:rPr>
+              <w:t>Learned react.</w:t>
+            </w:r>
+          </w:p>
+          <w:p>
+            <w:pPr>
+              <w:rPr>
+                <w:rFonts w:ascii="Times New Roman" w:eastAsia="Times New Roman" w:hAnsi="Times New Roman" w:cs="Times New Roman"/>
+                <w:spacing w:val="-1"/>
+              </w:rPr>
+            </w:pPr>
+            <w:r>
+              <w:rPr>
+                <w:rFonts w:ascii="Times New Roman" w:eastAsia="Times New Roman" w:hAnsi="Times New Roman" w:cs="Times New Roman"/>
+                <w:spacing w:val="-1"/>
+              </w:rPr>
+              <w:t>Adjusted sequence diagram based on TA feedback.</w:t>
             </w:r>
           </w:p>
         </w:tc>
@@ -822,8 +925,59 @@
                 <w:rFonts w:ascii="Times New Roman" w:eastAsia="Times New Roman" w:hAnsi="Times New Roman" w:cs="Times New Roman"/>
                 <w:spacing w:val="-1"/>
               </w:rPr>
-              <w:t>Assigned creating the Test plan</w:t>
-            </w:r>
+              <w:t>C</w:t>
+            </w:r>
+            <w:r>
+              <w:rPr>
+                <w:rFonts w:ascii="Times New Roman" w:eastAsia="Times New Roman" w:hAnsi="Times New Roman" w:cs="Times New Roman"/>
+                <w:spacing w:val="-1"/>
+              </w:rPr>
+              <w:t>reat</w:t>
+            </w:r>
+            <w:r>
+              <w:rPr>
+                <w:rFonts w:ascii="Times New Roman" w:eastAsia="Times New Roman" w:hAnsi="Times New Roman" w:cs="Times New Roman"/>
+                <w:spacing w:val="-1"/>
+              </w:rPr>
+              <w:t>ed</w:t>
+            </w:r>
+            <w:r>
+              <w:rPr>
+                <w:rFonts w:ascii="Times New Roman" w:eastAsia="Times New Roman" w:hAnsi="Times New Roman" w:cs="Times New Roman"/>
+                <w:spacing w:val="-1"/>
+              </w:rPr>
+              <w:t xml:space="preserve"> the Test plan</w:t>
+            </w:r>
+            <w:r>
+              <w:rPr>
+                <w:rFonts w:ascii="Times New Roman" w:eastAsia="Times New Roman" w:hAnsi="Times New Roman" w:cs="Times New Roman"/>
+                <w:spacing w:val="-1"/>
+              </w:rPr>
+              <w:t>.</w:t>
+            </w:r>
+          </w:p>
+          <w:p>
+            <w:pPr>
+              <w:rPr>
+                <w:rFonts w:ascii="Times New Roman" w:eastAsia="Times New Roman" w:hAnsi="Times New Roman" w:cs="Times New Roman"/>
+                <w:spacing w:val="-1"/>
+              </w:rPr>
+            </w:pPr>
+            <w:r>
+              <w:rPr>
+                <w:rFonts w:ascii="Times New Roman" w:eastAsia="Times New Roman" w:hAnsi="Times New Roman" w:cs="Times New Roman"/>
+                <w:spacing w:val="-1"/>
+              </w:rPr>
+              <w:t>Worked on login/sign up page.</w:t>
+            </w:r>
+          </w:p>
+          <w:p>
+            <w:pPr>
+              <w:rPr>
+                <w:rFonts w:ascii="Times New Roman" w:eastAsia="Times New Roman" w:hAnsi="Times New Roman" w:cs="Times New Roman"/>
+                <w:spacing w:val="-1"/>
+              </w:rPr>
+            </w:pPr>
           </w:p>
         </w:tc>
       </w:tr>
@@ -867,8 +1021,62 @@
                 <w:rFonts w:ascii="Times New Roman" w:eastAsia="Times New Roman" w:hAnsi="Times New Roman" w:cs="Times New Roman"/>
                 <w:spacing w:val="-1"/>
               </w:rPr>
-              <w:t>Assigned creating design patterns</w:t>
-            </w:r>
+              <w:t>C</w:t>
+            </w:r>
+            <w:r>
+              <w:rPr>
+                <w:rFonts w:ascii="Times New Roman" w:eastAsia="Times New Roman" w:hAnsi="Times New Roman" w:cs="Times New Roman"/>
+                <w:spacing w:val="-1"/>
+              </w:rPr>
+              <w:t>reat</w:t>
+            </w:r>
+            <w:r>
+              <w:rPr>
+                <w:rFonts w:ascii="Times New Roman" w:eastAsia="Times New Roman" w:hAnsi="Times New Roman" w:cs="Times New Roman"/>
+                <w:spacing w:val="-1"/>
+              </w:rPr>
+              <w:t>ed d</w:t>
+            </w:r>
+            <w:r>
+              <w:rPr>
+                <w:rFonts w:ascii="Times New Roman" w:eastAsia="Times New Roman" w:hAnsi="Times New Roman" w:cs="Times New Roman"/>
+                <w:spacing w:val="-1"/>
+              </w:rPr>
+              <w:t xml:space="preserve">esign </w:t>
+            </w:r>
+            <w:proofErr w:type="gramStart"/>
+            <w:r>
+              <w:rPr>
+                <w:rFonts w:ascii="Times New Roman" w:eastAsia="Times New Roman" w:hAnsi="Times New Roman" w:cs="Times New Roman"/>
+                <w:spacing w:val="-1"/>
+              </w:rPr>
+              <w:t>patterns</w:t>
+            </w:r>
+            <w:proofErr w:type="gramEnd"/>
+          </w:p>
+          <w:p>
+            <w:pPr>
+              <w:rPr>
+                <w:rFonts w:ascii="Times New Roman" w:eastAsia="Times New Roman" w:hAnsi="Times New Roman" w:cs="Times New Roman"/>
+                <w:spacing w:val="-1"/>
+              </w:rPr>
+            </w:pPr>
+            <w:r>
+              <w:rPr>
+                <w:rFonts w:ascii="Times New Roman" w:eastAsia="Times New Roman" w:hAnsi="Times New Roman" w:cs="Times New Roman"/>
+                <w:spacing w:val="-1"/>
+              </w:rPr>
+              <w:t xml:space="preserve">Added the login/signup page to the </w:t>
+            </w:r>
+            <w:proofErr w:type="spellStart"/>
+            <w:r>
+              <w:rPr>
+                <w:rFonts w:ascii="Times New Roman" w:eastAsia="Times New Roman" w:hAnsi="Times New Roman" w:cs="Times New Roman"/>
+                <w:spacing w:val="-1"/>
+              </w:rPr>
+              <w:t>figma</w:t>
+            </w:r>
+            <w:proofErr w:type="spellEnd"/>
           </w:p>
         </w:tc>
       </w:tr>
@@ -919,7 +1127,22 @@
                 <w:rFonts w:ascii="Times New Roman" w:eastAsia="Times New Roman" w:hAnsi="Times New Roman" w:cs="Times New Roman"/>
                 <w:spacing w:val="-1"/>
               </w:rPr>
-              <w:t>Assigned creating the sequence diagram</w:t>
+              <w:t>Adjusted sequence diagram based on TA feedback.</w:t>
+            </w:r>
+          </w:p>
+          <w:p>
+            <w:pPr>
+              <w:rPr>
+                <w:rFonts w:ascii="Times New Roman" w:eastAsia="Times New Roman" w:hAnsi="Times New Roman" w:cs="Times New Roman"/>
+                <w:spacing w:val="-1"/>
+              </w:rPr>
+            </w:pPr>
+            <w:r>
+              <w:rPr>
+                <w:rFonts w:ascii="Times New Roman" w:eastAsia="Times New Roman" w:hAnsi="Times New Roman" w:cs="Times New Roman"/>
+                <w:spacing w:val="-1"/>
+              </w:rPr>
+              <w:t>Back-end dev</w:t>
             </w:r>
           </w:p>
         </w:tc>
@@ -1246,6 +1469,11 @@
           </w:tcPr>
           <w:p>
             <w:pPr>
+              <w:pStyle w:val="ListParagraph"/>
+              <w:numPr>
+                <w:ilvl w:val="0"/>
+                <w:numId w:val="7"/>
+              </w:numPr>
               <w:tabs>
                 <w:tab w:val="left" w:pos="653"/>
               </w:tabs>
@@ -1259,29 +1487,43 @@
                 <w:rFonts w:ascii="Times New Roman" w:eastAsia="Times New Roman" w:hAnsi="Times New Roman" w:cs="Times New Roman"/>
                 <w:spacing w:val="-1"/>
               </w:rPr>
-              <w:t>​​</w:t>
-            </w:r>
-            <w:r>
-              <w:rPr>
-                <w:rFonts w:ascii="Times New Roman" w:eastAsia="Times New Roman" w:hAnsi="Times New Roman" w:cs="Times New Roman"/>
-                <w:spacing w:val="-1"/>
-              </w:rPr>
-              <w:t xml:space="preserve"> </w:t>
-            </w:r>
-            <w:r>
-              <w:rPr>
-                <w:rFonts w:ascii="Times New Roman" w:eastAsia="Times New Roman" w:hAnsi="Times New Roman" w:cs="Times New Roman"/>
-                <w:spacing w:val="-1"/>
-              </w:rPr>
-              <w:t xml:space="preserve">Fixed diagrams and added essential </w:t>
-            </w:r>
-            <w:r>
-              <w:rPr>
-                <w:rFonts w:ascii="Times New Roman" w:eastAsia="Times New Roman" w:hAnsi="Times New Roman" w:cs="Times New Roman"/>
-                <w:spacing w:val="-1"/>
-              </w:rPr>
-              <w:t>UML relationships</w:t>
-            </w:r>
+              <w:t>Milestone 3 requirements such as design pattern, testing plan, class diagram and sequence diagrams.</w:t>
+            </w:r>
+          </w:p>
+          <w:p>
+            <w:pPr>
+              <w:pStyle w:val="ListParagraph"/>
+              <w:numPr>
+                <w:ilvl w:val="0"/>
+                <w:numId w:val="7"/>
+              </w:numPr>
+              <w:tabs>
+                <w:tab w:val="left" w:pos="653"/>
+              </w:tabs>
+              <w:rPr>
+                <w:rFonts w:ascii="Times New Roman" w:eastAsia="Times New Roman" w:hAnsi="Times New Roman" w:cs="Times New Roman"/>
+                <w:spacing w:val="-1"/>
+              </w:rPr>
+            </w:pPr>
+            <w:r>
+              <w:rPr>
+                <w:rFonts w:ascii="Times New Roman" w:eastAsia="Times New Roman" w:hAnsi="Times New Roman" w:cs="Times New Roman"/>
+                <w:spacing w:val="-1"/>
+              </w:rPr>
+              <w:lastRenderedPageBreak/>
+              <w:t>Code template and project timeline inclusive of the tech stack.</w:t>
+            </w:r>
+          </w:p>
+          <w:p>
+            <w:pPr>
+              <w:tabs>
+                <w:tab w:val="left" w:pos="653"/>
+              </w:tabs>
+              <w:rPr>
+                <w:rFonts w:ascii="Times New Roman" w:eastAsia="Times New Roman" w:hAnsi="Times New Roman" w:cs="Times New Roman"/>
+                <w:spacing w:val="-1"/>
+              </w:rPr>
+            </w:pPr>
           </w:p>
         </w:tc>
       </w:tr>
@@ -1310,6 +1552,7 @@
                 <w:bCs/>
                 <w:spacing w:val="-1"/>
               </w:rPr>
+              <w:lastRenderedPageBreak/>
               <w:t>Issues left</w:t>
             </w:r>
           </w:p>
@@ -1337,28 +1580,14 @@
                 <w:rFonts w:ascii="Times New Roman" w:eastAsia="Times New Roman" w:hAnsi="Times New Roman" w:cs="Times New Roman"/>
                 <w:spacing w:val="-1"/>
               </w:rPr>
-              <w:t>Correcting</w:t>
-            </w:r>
-            <w:r>
-              <w:rPr>
-                <w:rFonts w:ascii="Times New Roman" w:eastAsia="Times New Roman" w:hAnsi="Times New Roman" w:cs="Times New Roman"/>
-                <w:spacing w:val="-1"/>
-              </w:rPr>
-              <w:t xml:space="preserve"> UML</w:t>
-            </w:r>
-            <w:r>
-              <w:rPr>
-                <w:rFonts w:ascii="Times New Roman" w:eastAsia="Times New Roman" w:hAnsi="Times New Roman" w:cs="Times New Roman"/>
-                <w:spacing w:val="-1"/>
-              </w:rPr>
-              <w:t xml:space="preserve"> and DFD</w:t>
-            </w:r>
-            <w:r>
-              <w:rPr>
-                <w:rFonts w:ascii="Times New Roman" w:eastAsia="Times New Roman" w:hAnsi="Times New Roman" w:cs="Times New Roman"/>
-                <w:spacing w:val="-1"/>
-              </w:rPr>
-              <w:t xml:space="preserve"> diagram </w:t>
+              <w:t>No issue left concerning this previous sprint</w:t>
+            </w:r>
+            <w:r>
+              <w:rPr>
+                <w:rFonts w:ascii="Times New Roman" w:eastAsia="Times New Roman" w:hAnsi="Times New Roman" w:cs="Times New Roman"/>
+                <w:spacing w:val="-1"/>
+              </w:rPr>
+              <w:t xml:space="preserve"> </w:t>
             </w:r>
             <w:r>
               <w:rPr>
@@ -1444,7 +1673,6 @@
                 <w:bCs/>
                 <w:spacing w:val="-1"/>
               </w:rPr>
-              <w:lastRenderedPageBreak/>
               <w:t>Summary</w:t>
             </w:r>
           </w:p>
@@ -1480,7 +1708,14 @@
                 <w:rFonts w:ascii="Times New Roman" w:eastAsia="Times New Roman" w:hAnsi="Times New Roman" w:cs="Times New Roman"/>
                 <w:spacing w:val="-1"/>
               </w:rPr>
-              <w:t>Received feedback from the TA on the diagrams we created showing us what needs to be fixed and added to ensure application’s correct minimum functionality. Using the feedback given we were all assigned individual work.</w:t>
+              <w:t xml:space="preserve">TA gave feedback that we should reduce the use cases in our sequence diagram and add a bit of functionalities missing. </w:t>
+            </w:r>
+            <w:r>
+              <w:rPr>
+                <w:rFonts w:ascii="Times New Roman" w:eastAsia="Times New Roman" w:hAnsi="Times New Roman" w:cs="Times New Roman"/>
+                <w:spacing w:val="-1"/>
+              </w:rPr>
+              <w:t>TA advised that we should follow our project timeline and split the tasks for members in terms of frontend and backend and outline workload weekly.</w:t>
             </w:r>
           </w:p>
         </w:tc>
@@ -1743,14 +1978,21 @@
                 <w:rFonts w:ascii="Times New Roman" w:eastAsia="Times New Roman" w:hAnsi="Times New Roman" w:cs="Times New Roman"/>
                 <w:spacing w:val="-1"/>
               </w:rPr>
-              <w:t xml:space="preserve"> Tech Stack Finalisation and Milestone 3 Outline</w:t>
-            </w:r>
-            <w:r>
-              <w:rPr>
-                <w:rFonts w:ascii="Times New Roman" w:eastAsia="Times New Roman" w:hAnsi="Times New Roman" w:cs="Times New Roman"/>
-                <w:spacing w:val="-1"/>
-              </w:rPr>
-              <w:t xml:space="preserve"> and Code template</w:t>
+              <w:t xml:space="preserve"> </w:t>
+            </w:r>
+            <w:r>
+              <w:rPr>
+                <w:rFonts w:ascii="Times New Roman" w:eastAsia="Times New Roman" w:hAnsi="Times New Roman" w:cs="Times New Roman"/>
+                <w:spacing w:val="-1"/>
+              </w:rPr>
+              <w:t xml:space="preserve">Milestone 3 Wrap up and </w:t>
+            </w:r>
+            <w:r>
+              <w:rPr>
+                <w:rFonts w:ascii="Times New Roman" w:eastAsia="Times New Roman" w:hAnsi="Times New Roman" w:cs="Times New Roman"/>
+                <w:spacing w:val="-1"/>
+              </w:rPr>
+              <w:t>Home and Signup/Login Page</w:t>
             </w:r>
           </w:p>
         </w:tc>
@@ -2022,6 +2264,21 @@
               <w:t xml:space="preserve"> Learning new frameworks and adding tests to code</w:t>
             </w:r>
           </w:p>
+          <w:p>
+            <w:pPr>
+              <w:rPr>
+                <w:rFonts w:ascii="Times New Roman" w:eastAsia="Times New Roman" w:hAnsi="Times New Roman" w:cs="Times New Roman"/>
+                <w:spacing w:val="-1"/>
+              </w:rPr>
+            </w:pPr>
+            <w:r>
+              <w:rPr>
+                <w:rFonts w:ascii="Times New Roman" w:eastAsia="Times New Roman" w:hAnsi="Times New Roman" w:cs="Times New Roman"/>
+                <w:spacing w:val="-1"/>
+              </w:rPr>
+              <w:t xml:space="preserve">Catching up on connecting to the backend </w:t>
+            </w:r>
+          </w:p>
         </w:tc>
       </w:tr>
       <w:tr>
@@ -2076,7 +2333,21 @@
                 <w:rFonts w:ascii="Times New Roman" w:eastAsia="Times New Roman" w:hAnsi="Times New Roman" w:cs="Times New Roman"/>
                 <w:spacing w:val="-1"/>
               </w:rPr>
-              <w:t xml:space="preserve"> Researching and practicing on a new programming language</w:t>
+              <w:t xml:space="preserve">Fast track back-end development this weekend so we’re on track for </w:t>
+            </w:r>
+            <w:r>
+              <w:rPr>
+                <w:rFonts w:ascii="Times New Roman" w:eastAsia="Times New Roman" w:hAnsi="Times New Roman" w:cs="Times New Roman"/>
+                <w:spacing w:val="-1"/>
+              </w:rPr>
+              <w:t xml:space="preserve">implementing admin features </w:t>
+            </w:r>
+            <w:r>
+              <w:rPr>
+                <w:rFonts w:ascii="Times New Roman" w:eastAsia="Times New Roman" w:hAnsi="Times New Roman" w:cs="Times New Roman"/>
+                <w:spacing w:val="-1"/>
+              </w:rPr>
+              <w:t xml:space="preserve">next week </w:t>
             </w:r>
           </w:p>
         </w:tc>
